--- a/DSA lab/Lab 10.docx
+++ b/DSA lab/Lab 10.docx
@@ -209,8 +209,6 @@
         </w:rPr>
         <w:t xml:space="preserve">Starting with the first </w:t>
       </w:r>
-      <w:bookmarkStart w:id="0" w:name="_GoBack"/>
-      <w:bookmarkEnd w:id="0"/>
       <w:r>
         <w:rPr>
           <w:rFonts w:ascii="Courier New" w:hAnsi="Courier New" w:cs="Courier New"/>
@@ -610,10 +608,10 @@
         </w:rPr>
         <w:lastRenderedPageBreak/>
         <w:drawing>
-          <wp:inline distT="0" distB="0" distL="0" distR="0" wp14:anchorId="2F4CE977" wp14:editId="6368795F">
-            <wp:extent cx="4279621" cy="8527473"/>
-            <wp:effectExtent l="0" t="0" r="6985" b="6985"/>
-            <wp:docPr id="1" name="Picture 1"/>
+          <wp:inline distT="0" distB="0" distL="0" distR="0" wp14:anchorId="261DEB2A" wp14:editId="2EB0F775">
+            <wp:extent cx="3927401" cy="8526780"/>
+            <wp:effectExtent l="0" t="0" r="0" b="7620"/>
+            <wp:docPr id="5" name="Picture 5"/>
             <wp:cNvGraphicFramePr>
               <a:graphicFrameLocks xmlns:a="http://schemas.openxmlformats.org/drawingml/2006/main" noChangeAspect="1"/>
             </wp:cNvGraphicFramePr>
@@ -642,7 +640,7 @@
                   <pic:spPr bwMode="auto">
                     <a:xfrm>
                       <a:off x="0" y="0"/>
-                      <a:ext cx="4295766" cy="8559644"/>
+                      <a:ext cx="3935369" cy="8544080"/>
                     </a:xfrm>
                     <a:prstGeom prst="rect">
                       <a:avLst/>
@@ -667,27 +665,14 @@
       <w:r>
         <w:t xml:space="preserve">Figure </w:t>
       </w:r>
-      <w:r>
-        <w:fldChar w:fldCharType="begin"/>
-      </w:r>
-      <w:r>
-        <w:instrText xml:space="preserve"> SEQ Figure \* ARABIC </w:instrText>
-      </w:r>
-      <w:r>
-        <w:fldChar w:fldCharType="separate"/>
-      </w:r>
-      <w:r>
-        <w:rPr>
-          <w:noProof/>
-        </w:rPr>
-        <w:t>1</w:t>
-      </w:r>
-      <w:r>
-        <w:rPr>
-          <w:noProof/>
-        </w:rPr>
-        <w:fldChar w:fldCharType="end"/>
-      </w:r>
+      <w:fldSimple w:instr=" SEQ Figure \* ARABIC ">
+        <w:r>
+          <w:rPr>
+            <w:noProof/>
+          </w:rPr>
+          <w:t>1</w:t>
+        </w:r>
+      </w:fldSimple>
       <w:r>
         <w:t xml:space="preserve"> program for different sorting techniques with their execution time.</w:t>
       </w:r>
@@ -756,7 +741,19 @@
         <w:rPr>
           <w:rFonts w:cs="Times New Roman"/>
         </w:rPr>
-        <w:t xml:space="preserve">utput is for worst-case when sorting from 10,000 to 1 in ascending order. </w:t>
+        <w:t xml:space="preserve">utput is </w:t>
+      </w:r>
+      <w:r>
+        <w:rPr>
+          <w:rFonts w:cs="Times New Roman"/>
+        </w:rPr>
+        <w:t xml:space="preserve">execution time </w:t>
+      </w:r>
+      <w:r>
+        <w:rPr>
+          <w:rFonts w:cs="Times New Roman"/>
+        </w:rPr>
+        <w:t xml:space="preserve">for worst-case when sorting from 10,000 to 1 in ascending order. </w:t>
       </w:r>
     </w:p>
     <w:p>
@@ -770,10 +767,10 @@
           <w:noProof/>
         </w:rPr>
         <w:drawing>
-          <wp:inline distT="0" distB="0" distL="0" distR="0" wp14:anchorId="0D17BC7D" wp14:editId="281A3DE6">
-            <wp:extent cx="5731510" cy="1024890"/>
-            <wp:effectExtent l="0" t="0" r="2540" b="3810"/>
-            <wp:docPr id="2" name="Picture 2"/>
+          <wp:inline distT="0" distB="0" distL="0" distR="0" wp14:anchorId="6A7FBF32" wp14:editId="6591A457">
+            <wp:extent cx="5731510" cy="1015365"/>
+            <wp:effectExtent l="0" t="0" r="2540" b="0"/>
+            <wp:docPr id="4" name="Picture 4"/>
             <wp:cNvGraphicFramePr>
               <a:graphicFrameLocks xmlns:a="http://schemas.openxmlformats.org/drawingml/2006/main" noChangeAspect="1"/>
             </wp:cNvGraphicFramePr>
@@ -793,7 +790,7 @@
                   <pic:spPr>
                     <a:xfrm>
                       <a:off x="0" y="0"/>
-                      <a:ext cx="5731510" cy="1024890"/>
+                      <a:ext cx="5731510" cy="1015365"/>
                     </a:xfrm>
                     <a:prstGeom prst="rect">
                       <a:avLst/>
@@ -814,27 +811,14 @@
       <w:r>
         <w:t xml:space="preserve">Figure </w:t>
       </w:r>
-      <w:r>
-        <w:fldChar w:fldCharType="begin"/>
-      </w:r>
-      <w:r>
-        <w:instrText xml:space="preserve"> SEQ Figure \* ARABIC </w:instrText>
-      </w:r>
-      <w:r>
-        <w:fldChar w:fldCharType="separate"/>
-      </w:r>
-      <w:r>
-        <w:rPr>
-          <w:noProof/>
-        </w:rPr>
-        <w:t>2</w:t>
-      </w:r>
-      <w:r>
-        <w:rPr>
-          <w:noProof/>
-        </w:rPr>
-        <w:fldChar w:fldCharType="end"/>
-      </w:r>
+      <w:fldSimple w:instr=" SEQ Figure \* ARABIC ">
+        <w:r>
+          <w:rPr>
+            <w:noProof/>
+          </w:rPr>
+          <w:t>2</w:t>
+        </w:r>
+      </w:fldSimple>
       <w:r>
         <w:t xml:space="preserve"> Execution time for different sorting techniques for 10,000 values in worst cases.</w:t>
       </w:r>
@@ -880,10 +864,10 @@
           <w:noProof/>
         </w:rPr>
         <w:drawing>
-          <wp:inline distT="0" distB="0" distL="0" distR="0" wp14:anchorId="137E0B9E" wp14:editId="0AC47D77">
-            <wp:extent cx="5731510" cy="2125980"/>
-            <wp:effectExtent l="0" t="0" r="2540" b="7620"/>
-            <wp:docPr id="3" name="Picture 3"/>
+          <wp:inline distT="0" distB="0" distL="0" distR="0" wp14:anchorId="519D9169" wp14:editId="4BBB7C18">
+            <wp:extent cx="5731510" cy="1975485"/>
+            <wp:effectExtent l="0" t="0" r="2540" b="5715"/>
+            <wp:docPr id="1" name="Picture 1"/>
             <wp:cNvGraphicFramePr>
               <a:graphicFrameLocks xmlns:a="http://schemas.openxmlformats.org/drawingml/2006/main" noChangeAspect="1"/>
             </wp:cNvGraphicFramePr>
@@ -903,7 +887,7 @@
                   <pic:spPr>
                     <a:xfrm>
                       <a:off x="0" y="0"/>
-                      <a:ext cx="5731510" cy="2125980"/>
+                      <a:ext cx="5731510" cy="1975485"/>
                     </a:xfrm>
                     <a:prstGeom prst="rect">
                       <a:avLst/>
@@ -915,6 +899,8 @@
           </wp:inline>
         </w:drawing>
       </w:r>
+      <w:bookmarkStart w:id="0" w:name="_GoBack"/>
+      <w:bookmarkEnd w:id="0"/>
     </w:p>
     <w:p>
       <w:pPr>
@@ -924,27 +910,14 @@
       <w:r>
         <w:t xml:space="preserve">Figure </w:t>
       </w:r>
-      <w:r>
-        <w:fldChar w:fldCharType="begin"/>
-      </w:r>
-      <w:r>
-        <w:instrText xml:space="preserve"> SEQ Figure \* ARABIC </w:instrText>
-      </w:r>
-      <w:r>
-        <w:fldChar w:fldCharType="separate"/>
-      </w:r>
-      <w:r>
-        <w:rPr>
-          <w:noProof/>
-        </w:rPr>
-        <w:t>3</w:t>
-      </w:r>
-      <w:r>
-        <w:rPr>
-          <w:noProof/>
-        </w:rPr>
-        <w:fldChar w:fldCharType="end"/>
-      </w:r>
+      <w:fldSimple w:instr=" SEQ Figure \* ARABIC ">
+        <w:r>
+          <w:rPr>
+            <w:noProof/>
+          </w:rPr>
+          <w:t>3</w:t>
+        </w:r>
+      </w:fldSimple>
       <w:r>
         <w:t xml:space="preserve"> sorting technique for 10 </w:t>
       </w:r>
@@ -1064,7 +1037,6 @@
         <w:rPr>
           <w:rFonts w:cs="Times New Roman"/>
         </w:rPr>
-        <w:lastRenderedPageBreak/>
         <w:t xml:space="preserve">Conclusions </w:t>
       </w:r>
     </w:p>
@@ -9589,7 +9561,7 @@
       </w:pPr>
     </w:pPrDefault>
   </w:docDefaults>
-  <w:latentStyles w:defLockedState="0" w:defUIPriority="99" w:defSemiHidden="0" w:defUnhideWhenUsed="0" w:defQFormat="0" w:count="377">
+  <w:latentStyles w:defLockedState="0" w:defUIPriority="99" w:defSemiHidden="0" w:defUnhideWhenUsed="0" w:defQFormat="0" w:count="376">
     <w:lsdException w:name="Normal" w:uiPriority="0" w:qFormat="1"/>
     <w:lsdException w:name="heading 1" w:uiPriority="9" w:qFormat="1"/>
     <w:lsdException w:name="heading 2" w:semiHidden="1" w:uiPriority="9" w:unhideWhenUsed="1" w:qFormat="1"/>
@@ -9966,7 +9938,6 @@
     <w:lsdException w:name="Hashtag" w:semiHidden="1" w:unhideWhenUsed="1"/>
     <w:lsdException w:name="Unresolved Mention" w:semiHidden="1" w:unhideWhenUsed="1"/>
     <w:lsdException w:name="Smart Link" w:semiHidden="1" w:unhideWhenUsed="1"/>
-    <w:lsdException w:name="Smart Link Error" w:semiHidden="1" w:unhideWhenUsed="1"/>
   </w:latentStyles>
   <w:style w:type="paragraph" w:default="1" w:styleId="Normal">
     <w:name w:val="Normal"/>
